--- a/Fase2/Evidencias_Grupales/2.6_GuiaEstudiante_Fase 2_Informe Final Proyecto APT.docx
+++ b/Fase2/Evidencias_Grupales/2.6_GuiaEstudiante_Fase 2_Informe Final Proyecto APT.docx
@@ -165,7 +165,6 @@
                                 </w:rPr>
                                 <w:t xml:space="preserve">Asignatura </w:t>
                               </w:r>
-                              <w:proofErr w:type="spellStart"/>
                               <w:r>
                                 <w:rPr>
                                   <w:b/>
@@ -175,7 +174,6 @@
                                 </w:rPr>
                                 <w:t>Capstone</w:t>
                               </w:r>
-                              <w:proofErr w:type="spellEnd"/>
                             </w:p>
                           </w:txbxContent>
                         </wps:txbx>
@@ -352,7 +350,6 @@
                           </w:rPr>
                           <w:t xml:space="preserve">Asignatura </w:t>
                         </w:r>
-                        <w:proofErr w:type="spellStart"/>
                         <w:r>
                           <w:rPr>
                             <w:b/>
@@ -362,7 +359,6 @@
                           </w:rPr>
                           <w:t>Capstone</w:t>
                         </w:r>
-                        <w:proofErr w:type="spellEnd"/>
                       </w:p>
                     </w:txbxContent>
                   </v:textbox>
@@ -713,7 +709,6 @@
                 <w:lang w:val="es-ES" w:eastAsia="es-CL"/>
               </w:rPr>
             </w:pPr>
-            <w:proofErr w:type="spellStart"/>
             <w:r>
               <w:rPr>
                 <w:rFonts w:ascii="Calibri" w:hAnsi="Calibri" w:cs="Arial"/>
@@ -725,21 +720,7 @@
                 <w:szCs w:val="20"/>
                 <w:lang w:val="es-ES" w:eastAsia="es-CL"/>
               </w:rPr>
-              <w:t>SignBridge</w:t>
-            </w:r>
-            <w:proofErr w:type="spellEnd"/>
-            <w:r>
-              <w:rPr>
-                <w:rFonts w:ascii="Calibri" w:hAnsi="Calibri" w:cs="Arial"/>
-                <w:b/>
-                <w:bCs/>
-                <w:i/>
-                <w:color w:val="548DD4"/>
-                <w:sz w:val="20"/>
-                <w:szCs w:val="20"/>
-                <w:lang w:val="es-ES" w:eastAsia="es-CL"/>
-              </w:rPr>
-              <w:t>: Aplicación móvil de reconocimiento de señas para personas sordas.</w:t>
+              <w:t>SignBridge: Aplicación móvil de reconocimiento de señas para personas sordas.</w:t>
             </w:r>
           </w:p>
         </w:tc>
@@ -825,31 +806,7 @@
                 <w:szCs w:val="20"/>
                 <w:lang w:val="es-ES" w:eastAsia="es-CL"/>
               </w:rPr>
-              <w:t xml:space="preserve">Inteligencia Artificial y Machine </w:t>
-            </w:r>
-            <w:proofErr w:type="spellStart"/>
-            <w:r>
-              <w:rPr>
-                <w:rFonts w:ascii="Calibri" w:hAnsi="Calibri" w:cs="Arial"/>
-                <w:i/>
-                <w:color w:val="548DD4"/>
-                <w:sz w:val="20"/>
-                <w:szCs w:val="20"/>
-                <w:lang w:val="es-ES" w:eastAsia="es-CL"/>
-              </w:rPr>
-              <w:t>Learning</w:t>
-            </w:r>
-            <w:proofErr w:type="spellEnd"/>
-            <w:r>
-              <w:rPr>
-                <w:rFonts w:ascii="Calibri" w:hAnsi="Calibri" w:cs="Arial"/>
-                <w:i/>
-                <w:color w:val="548DD4"/>
-                <w:sz w:val="20"/>
-                <w:szCs w:val="20"/>
-                <w:lang w:val="es-ES" w:eastAsia="es-CL"/>
-              </w:rPr>
-              <w:t>.</w:t>
+              <w:t>Inteligencia Artificial y Machine Learning.</w:t>
             </w:r>
           </w:p>
           <w:p>
@@ -1023,10 +980,11 @@
                 <w:szCs w:val="20"/>
                 <w:lang w:val="es-ES" w:eastAsia="es-CL"/>
               </w:rPr>
-              <w:t xml:space="preserve">  Implementar modelos de Machine </w:t>
-            </w:r>
-            <w:proofErr w:type="spellStart"/>
-            <w:r>
+              <w:t>  Implementar modelos de Machine Learning optimizados para ejecución on-device (TensorFlow Lite).</w:t>
+            </w:r>
+          </w:p>
+          <w:p>
+            <w:pPr>
               <w:rPr>
                 <w:rFonts w:ascii="Calibri" w:hAnsi="Calibri" w:cs="Arial"/>
                 <w:i/>
@@ -1035,9 +993,7 @@
                 <w:szCs w:val="20"/>
                 <w:lang w:val="es-ES" w:eastAsia="es-CL"/>
               </w:rPr>
-              <w:t>Learning</w:t>
-            </w:r>
-            <w:proofErr w:type="spellEnd"/>
+            </w:pPr>
             <w:r>
               <w:rPr>
                 <w:rFonts w:ascii="Calibri" w:hAnsi="Calibri" w:cs="Arial"/>
@@ -1047,126 +1003,7 @@
                 <w:szCs w:val="20"/>
                 <w:lang w:val="es-ES" w:eastAsia="es-CL"/>
               </w:rPr>
-              <w:t xml:space="preserve"> optimizados para ejecución </w:t>
-            </w:r>
-            <w:proofErr w:type="spellStart"/>
-            <w:r>
-              <w:rPr>
-                <w:rFonts w:ascii="Calibri" w:hAnsi="Calibri" w:cs="Arial"/>
-                <w:i/>
-                <w:color w:val="548DD4"/>
-                <w:sz w:val="20"/>
-                <w:szCs w:val="20"/>
-                <w:lang w:val="es-ES" w:eastAsia="es-CL"/>
-              </w:rPr>
-              <w:t>on-device</w:t>
-            </w:r>
-            <w:proofErr w:type="spellEnd"/>
-            <w:r>
-              <w:rPr>
-                <w:rFonts w:ascii="Calibri" w:hAnsi="Calibri" w:cs="Arial"/>
-                <w:i/>
-                <w:color w:val="548DD4"/>
-                <w:sz w:val="20"/>
-                <w:szCs w:val="20"/>
-                <w:lang w:val="es-ES" w:eastAsia="es-CL"/>
-              </w:rPr>
-              <w:t xml:space="preserve"> (</w:t>
-            </w:r>
-            <w:proofErr w:type="spellStart"/>
-            <w:r>
-              <w:rPr>
-                <w:rFonts w:ascii="Calibri" w:hAnsi="Calibri" w:cs="Arial"/>
-                <w:i/>
-                <w:color w:val="548DD4"/>
-                <w:sz w:val="20"/>
-                <w:szCs w:val="20"/>
-                <w:lang w:val="es-ES" w:eastAsia="es-CL"/>
-              </w:rPr>
-              <w:t>TensorFlow</w:t>
-            </w:r>
-            <w:proofErr w:type="spellEnd"/>
-            <w:r>
-              <w:rPr>
-                <w:rFonts w:ascii="Calibri" w:hAnsi="Calibri" w:cs="Arial"/>
-                <w:i/>
-                <w:color w:val="548DD4"/>
-                <w:sz w:val="20"/>
-                <w:szCs w:val="20"/>
-                <w:lang w:val="es-ES" w:eastAsia="es-CL"/>
-              </w:rPr>
-              <w:t xml:space="preserve"> Lite).</w:t>
-            </w:r>
-          </w:p>
-          <w:p>
-            <w:pPr>
-              <w:rPr>
-                <w:rFonts w:ascii="Calibri" w:hAnsi="Calibri" w:cs="Arial"/>
-                <w:i/>
-                <w:color w:val="548DD4"/>
-                <w:sz w:val="20"/>
-                <w:szCs w:val="20"/>
-                <w:lang w:val="es-ES" w:eastAsia="es-CL"/>
-              </w:rPr>
-            </w:pPr>
-            <w:r>
-              <w:rPr>
-                <w:rFonts w:ascii="Calibri" w:hAnsi="Calibri" w:cs="Arial"/>
-                <w:i/>
-                <w:color w:val="548DD4"/>
-                <w:sz w:val="20"/>
-                <w:szCs w:val="20"/>
-                <w:lang w:val="es-ES" w:eastAsia="es-CL"/>
-              </w:rPr>
-              <w:t xml:space="preserve">  Integrar </w:t>
-            </w:r>
-            <w:proofErr w:type="spellStart"/>
-            <w:r>
-              <w:rPr>
-                <w:rFonts w:ascii="Calibri" w:hAnsi="Calibri" w:cs="Arial"/>
-                <w:i/>
-                <w:color w:val="548DD4"/>
-                <w:sz w:val="20"/>
-                <w:szCs w:val="20"/>
-                <w:lang w:val="es-ES" w:eastAsia="es-CL"/>
-              </w:rPr>
-              <w:t>APIs</w:t>
-            </w:r>
-            <w:proofErr w:type="spellEnd"/>
-            <w:r>
-              <w:rPr>
-                <w:rFonts w:ascii="Calibri" w:hAnsi="Calibri" w:cs="Arial"/>
-                <w:i/>
-                <w:color w:val="548DD4"/>
-                <w:sz w:val="20"/>
-                <w:szCs w:val="20"/>
-                <w:lang w:val="es-ES" w:eastAsia="es-CL"/>
-              </w:rPr>
-              <w:t xml:space="preserve"> y servicios </w:t>
-            </w:r>
-            <w:proofErr w:type="spellStart"/>
-            <w:r>
-              <w:rPr>
-                <w:rFonts w:ascii="Calibri" w:hAnsi="Calibri" w:cs="Arial"/>
-                <w:i/>
-                <w:color w:val="548DD4"/>
-                <w:sz w:val="20"/>
-                <w:szCs w:val="20"/>
-                <w:lang w:val="es-ES" w:eastAsia="es-CL"/>
-              </w:rPr>
-              <w:t>cloud</w:t>
-            </w:r>
-            <w:proofErr w:type="spellEnd"/>
-            <w:r>
-              <w:rPr>
-                <w:rFonts w:ascii="Calibri" w:hAnsi="Calibri" w:cs="Arial"/>
-                <w:i/>
-                <w:color w:val="548DD4"/>
-                <w:sz w:val="20"/>
-                <w:szCs w:val="20"/>
-                <w:lang w:val="es-ES" w:eastAsia="es-CL"/>
-              </w:rPr>
-              <w:t xml:space="preserve"> en entornos móviles.</w:t>
+              <w:t>  Integrar APIs y servicios cloud en entornos móviles.</w:t>
             </w:r>
           </w:p>
           <w:p>
@@ -1396,7 +1233,6 @@
               </w:rPr>
               <w:t xml:space="preserve">El proyecto </w:t>
             </w:r>
-            <w:proofErr w:type="spellStart"/>
             <w:r>
               <w:rPr>
                 <w:rFonts w:ascii="Calibri" w:hAnsi="Calibri" w:cs="Calibri"/>
@@ -1411,7 +1247,6 @@
               </w:rPr>
               <w:t>SignBridge</w:t>
             </w:r>
-            <w:proofErr w:type="spellEnd"/>
             <w:r>
               <w:rPr>
                 <w:rFonts w:ascii="Calibri" w:hAnsi="Calibri" w:cs="Calibri"/>
@@ -1462,14 +1297,11 @@
                 <w:szCs w:val="18"/>
                 <w:lang w:val="es-ES"/>
               </w:rPr>
-              <w:t>reconocer en tiempo real señas del alfabeto y palabras comunes de la Lengua de Señas Chilena (</w:t>
-            </w:r>
-            <w:proofErr w:type="spellStart"/>
+              <w:t>reconocer en tiempo real señas del alfabeto y palabras comunes de la Lengua de Señas Chilena (LSCh)</w:t>
+            </w:r>
             <w:r>
               <w:rPr>
                 <w:rFonts w:ascii="Calibri" w:hAnsi="Calibri" w:cs="Calibri"/>
-                <w:b/>
-                <w:bCs/>
                 <w:i/>
                 <w:iCs/>
                 <w:color w:val="0070C0"/>
@@ -1477,9 +1309,8 @@
                 <w:szCs w:val="18"/>
                 <w:lang w:val="es-ES"/>
               </w:rPr>
-              <w:t>LSCh</w:t>
-            </w:r>
-            <w:proofErr w:type="spellEnd"/>
+              <w:t xml:space="preserve">, utilizando la cámara del celular y un modelo de </w:t>
+            </w:r>
             <w:r>
               <w:rPr>
                 <w:rFonts w:ascii="Calibri" w:hAnsi="Calibri" w:cs="Calibri"/>
@@ -1492,63 +1323,7 @@
                 <w:szCs w:val="18"/>
                 <w:lang w:val="es-ES"/>
               </w:rPr>
-              <w:t>)</w:t>
-            </w:r>
-            <w:r>
-              <w:rPr>
-                <w:rFonts w:ascii="Calibri" w:hAnsi="Calibri" w:cs="Calibri"/>
-                <w:i/>
-                <w:iCs/>
-                <w:color w:val="0070C0"/>
-                <w:sz w:val="18"/>
-                <w:szCs w:val="18"/>
-                <w:lang w:val="es-ES"/>
-              </w:rPr>
-              <w:t xml:space="preserve">, utilizando la cámara del celular y un modelo de </w:t>
-            </w:r>
-            <w:r>
-              <w:rPr>
-                <w:rFonts w:ascii="Calibri" w:hAnsi="Calibri" w:cs="Calibri"/>
-                <w:b/>
-                <w:bCs/>
-                <w:i/>
-                <w:iCs/>
-                <w:color w:val="0070C0"/>
-                <w:sz w:val="18"/>
-                <w:szCs w:val="18"/>
-                <w:lang w:val="es-ES"/>
-              </w:rPr>
-              <w:t>inteligencia artificial ejecutado localmente (</w:t>
-            </w:r>
-            <w:proofErr w:type="spellStart"/>
-            <w:r>
-              <w:rPr>
-                <w:rFonts w:ascii="Calibri" w:hAnsi="Calibri" w:cs="Calibri"/>
-                <w:b/>
-                <w:bCs/>
-                <w:i/>
-                <w:iCs/>
-                <w:color w:val="0070C0"/>
-                <w:sz w:val="18"/>
-                <w:szCs w:val="18"/>
-                <w:lang w:val="es-ES"/>
-              </w:rPr>
-              <w:t>on-device</w:t>
-            </w:r>
-            <w:proofErr w:type="spellEnd"/>
-            <w:r>
-              <w:rPr>
-                <w:rFonts w:ascii="Calibri" w:hAnsi="Calibri" w:cs="Calibri"/>
-                <w:b/>
-                <w:bCs/>
-                <w:i/>
-                <w:iCs/>
-                <w:color w:val="0070C0"/>
-                <w:sz w:val="18"/>
-                <w:szCs w:val="18"/>
-                <w:lang w:val="es-ES"/>
-              </w:rPr>
-              <w:t>)</w:t>
+              <w:t>inteligencia artificial ejecutado localmente (on-device)</w:t>
             </w:r>
             <w:r>
               <w:rPr>
@@ -1792,59 +1567,7 @@
                 <w:szCs w:val="18"/>
                 <w:lang w:val="es-ES"/>
               </w:rPr>
-              <w:t xml:space="preserve"> del proyecto radica en la generación de una aplicación funcional que demuestra cómo las tecnologías emergentes (IA, </w:t>
-            </w:r>
-            <w:proofErr w:type="spellStart"/>
-            <w:r>
-              <w:rPr>
-                <w:rFonts w:ascii="Calibri" w:hAnsi="Calibri" w:cs="Calibri"/>
-                <w:i/>
-                <w:iCs/>
-                <w:color w:val="0070C0"/>
-                <w:sz w:val="18"/>
-                <w:szCs w:val="18"/>
-                <w:lang w:val="es-ES"/>
-              </w:rPr>
-              <w:t>TensorFlow</w:t>
-            </w:r>
-            <w:proofErr w:type="spellEnd"/>
-            <w:r>
-              <w:rPr>
-                <w:rFonts w:ascii="Calibri" w:hAnsi="Calibri" w:cs="Calibri"/>
-                <w:i/>
-                <w:iCs/>
-                <w:color w:val="0070C0"/>
-                <w:sz w:val="18"/>
-                <w:szCs w:val="18"/>
-                <w:lang w:val="es-ES"/>
-              </w:rPr>
-              <w:t xml:space="preserve"> Lite, Expo, </w:t>
-            </w:r>
-            <w:proofErr w:type="spellStart"/>
-            <w:r>
-              <w:rPr>
-                <w:rFonts w:ascii="Calibri" w:hAnsi="Calibri" w:cs="Calibri"/>
-                <w:i/>
-                <w:iCs/>
-                <w:color w:val="0070C0"/>
-                <w:sz w:val="18"/>
-                <w:szCs w:val="18"/>
-                <w:lang w:val="es-ES"/>
-              </w:rPr>
-              <w:t>React</w:t>
-            </w:r>
-            <w:proofErr w:type="spellEnd"/>
-            <w:r>
-              <w:rPr>
-                <w:rFonts w:ascii="Calibri" w:hAnsi="Calibri" w:cs="Calibri"/>
-                <w:i/>
-                <w:iCs/>
-                <w:color w:val="0070C0"/>
-                <w:sz w:val="18"/>
-                <w:szCs w:val="18"/>
-                <w:lang w:val="es-ES"/>
-              </w:rPr>
-              <w:t xml:space="preserve"> Native) pueden utilizarse con fines inclusivos, contribuyendo al desarrollo social y a la empleabilidad en áreas de innovación tecnológica.</w:t>
+              <w:t xml:space="preserve"> del proyecto radica en la generación de una aplicación funcional que demuestra cómo las tecnologías emergentes (IA, TensorFlow Lite, Expo, React Native) pueden utilizarse con fines inclusivos, contribuyendo al desarrollo social y a la empleabilidad en áreas de innovación tecnológica.</w:t>
             </w:r>
           </w:p>
           <w:p>
@@ -1959,31 +1682,7 @@
                 <w:szCs w:val="20"/>
                 <w:lang w:val="es-ES" w:eastAsia="es-CL"/>
               </w:rPr>
-              <w:t>Desarrollar una aplicación móvil capaz de reconocer señas del alfabeto, números y palabras comunes de la Lengua de Señas Chilena, utilizando modelos de inteligencia artificial optimizados para funcionar localmente (</w:t>
-            </w:r>
-            <w:proofErr w:type="spellStart"/>
-            <w:r>
-              <w:rPr>
-                <w:rFonts w:ascii="Calibri" w:hAnsi="Calibri" w:cs="Arial"/>
-                <w:i/>
-                <w:color w:val="0070C0"/>
-                <w:sz w:val="18"/>
-                <w:szCs w:val="20"/>
-                <w:lang w:val="es-ES" w:eastAsia="es-CL"/>
-              </w:rPr>
-              <w:t>on-device</w:t>
-            </w:r>
-            <w:proofErr w:type="spellEnd"/>
-            <w:r>
-              <w:rPr>
-                <w:rFonts w:ascii="Calibri" w:hAnsi="Calibri" w:cs="Arial"/>
-                <w:i/>
-                <w:color w:val="0070C0"/>
-                <w:sz w:val="18"/>
-                <w:szCs w:val="20"/>
-                <w:lang w:val="es-ES" w:eastAsia="es-CL"/>
-              </w:rPr>
-              <w:t>) y promover la inclusión comunicacional.</w:t>
+              <w:t>Desarrollar una aplicación móvil capaz de reconocer señas del alfabeto, números y palabras comunes de la Lengua de Señas Chilena, utilizando modelos de inteligencia artificial optimizados para funcionar localmente (on-device) y promover la inclusión comunicacional.</w:t>
             </w:r>
           </w:p>
           <w:p>
@@ -2049,31 +1748,7 @@
                 <w:szCs w:val="20"/>
                 <w:lang w:val="es-ES" w:eastAsia="es-CL"/>
               </w:rPr>
-              <w:t xml:space="preserve">Entrenar y optimizar modelos de reconocimiento de señas en </w:t>
-            </w:r>
-            <w:proofErr w:type="spellStart"/>
-            <w:r>
-              <w:rPr>
-                <w:rFonts w:ascii="Calibri" w:hAnsi="Calibri" w:cs="Arial"/>
-                <w:i/>
-                <w:color w:val="0070C0"/>
-                <w:sz w:val="18"/>
-                <w:szCs w:val="20"/>
-                <w:lang w:val="es-ES" w:eastAsia="es-CL"/>
-              </w:rPr>
-              <w:t>TensorFlow</w:t>
-            </w:r>
-            <w:proofErr w:type="spellEnd"/>
-            <w:r>
-              <w:rPr>
-                <w:rFonts w:ascii="Calibri" w:hAnsi="Calibri" w:cs="Arial"/>
-                <w:i/>
-                <w:color w:val="0070C0"/>
-                <w:sz w:val="18"/>
-                <w:szCs w:val="20"/>
-                <w:lang w:val="es-ES" w:eastAsia="es-CL"/>
-              </w:rPr>
-              <w:t xml:space="preserve"> Lite.</w:t>
+              <w:t>Entrenar y optimizar modelos de reconocimiento de señas en TensorFlow Lite.</w:t>
             </w:r>
           </w:p>
           <w:p>
@@ -2104,31 +1779,7 @@
                 <w:szCs w:val="20"/>
                 <w:lang w:val="es-ES" w:eastAsia="es-CL"/>
               </w:rPr>
-              <w:t>Implementar la arquitectura móvil en Expo/</w:t>
-            </w:r>
-            <w:proofErr w:type="spellStart"/>
-            <w:r>
-              <w:rPr>
-                <w:rFonts w:ascii="Calibri" w:hAnsi="Calibri" w:cs="Arial"/>
-                <w:i/>
-                <w:color w:val="0070C0"/>
-                <w:sz w:val="18"/>
-                <w:szCs w:val="20"/>
-                <w:lang w:val="es-ES" w:eastAsia="es-CL"/>
-              </w:rPr>
-              <w:t>React</w:t>
-            </w:r>
-            <w:proofErr w:type="spellEnd"/>
-            <w:r>
-              <w:rPr>
-                <w:rFonts w:ascii="Calibri" w:hAnsi="Calibri" w:cs="Arial"/>
-                <w:i/>
-                <w:color w:val="0070C0"/>
-                <w:sz w:val="18"/>
-                <w:szCs w:val="20"/>
-                <w:lang w:val="es-ES" w:eastAsia="es-CL"/>
-              </w:rPr>
-              <w:t xml:space="preserve"> Native con soporte para cámara.</w:t>
+              <w:t>Implementar la arquitectura móvil en Expo/React Native con soporte para cámara.</w:t>
             </w:r>
           </w:p>
           <w:p>
@@ -2354,7 +2005,6 @@
               </w:rPr>
               <w:t xml:space="preserve">, adaptada a un equipo reducido. Se estructuró en </w:t>
             </w:r>
-            <w:proofErr w:type="spellStart"/>
             <w:r>
               <w:rPr>
                 <w:rFonts w:ascii="Calibri" w:hAnsi="Calibri" w:cs="Arial"/>
@@ -2366,21 +2016,7 @@
                 <w:szCs w:val="20"/>
                 <w:lang w:val="es-ES" w:eastAsia="es-CL"/>
               </w:rPr>
-              <w:t>sprints</w:t>
-            </w:r>
-            <w:proofErr w:type="spellEnd"/>
-            <w:r>
-              <w:rPr>
-                <w:rFonts w:ascii="Calibri" w:hAnsi="Calibri" w:cs="Arial"/>
-                <w:b/>
-                <w:bCs/>
-                <w:i/>
-                <w:color w:val="0070C0"/>
-                <w:sz w:val="18"/>
-                <w:szCs w:val="20"/>
-                <w:lang w:val="es-ES" w:eastAsia="es-CL"/>
-              </w:rPr>
-              <w:t xml:space="preserve"> semanales</w:t>
+              <w:t>sprints semanales</w:t>
             </w:r>
             <w:r>
               <w:rPr>
@@ -2514,55 +2150,7 @@
                 <w:szCs w:val="20"/>
                 <w:lang w:val="es-ES" w:eastAsia="es-CL"/>
               </w:rPr>
-              <w:t xml:space="preserve"> recopilación y limpieza de datos, entrenamiento con </w:t>
-            </w:r>
-            <w:proofErr w:type="spellStart"/>
-            <w:r>
-              <w:rPr>
-                <w:rFonts w:ascii="Calibri" w:hAnsi="Calibri" w:cs="Arial"/>
-                <w:i/>
-                <w:color w:val="0070C0"/>
-                <w:sz w:val="18"/>
-                <w:szCs w:val="20"/>
-                <w:lang w:val="es-ES" w:eastAsia="es-CL"/>
-              </w:rPr>
-              <w:t>TensorFlow</w:t>
-            </w:r>
-            <w:proofErr w:type="spellEnd"/>
-            <w:r>
-              <w:rPr>
-                <w:rFonts w:ascii="Calibri" w:hAnsi="Calibri" w:cs="Arial"/>
-                <w:i/>
-                <w:color w:val="0070C0"/>
-                <w:sz w:val="18"/>
-                <w:szCs w:val="20"/>
-                <w:lang w:val="es-ES" w:eastAsia="es-CL"/>
-              </w:rPr>
-              <w:t>, optimización a formato .</w:t>
-            </w:r>
-            <w:proofErr w:type="spellStart"/>
-            <w:r>
-              <w:rPr>
-                <w:rFonts w:ascii="Calibri" w:hAnsi="Calibri" w:cs="Arial"/>
-                <w:i/>
-                <w:color w:val="0070C0"/>
-                <w:sz w:val="18"/>
-                <w:szCs w:val="20"/>
-                <w:lang w:val="es-ES" w:eastAsia="es-CL"/>
-              </w:rPr>
-              <w:t>tflite</w:t>
-            </w:r>
-            <w:proofErr w:type="spellEnd"/>
-            <w:r>
-              <w:rPr>
-                <w:rFonts w:ascii="Calibri" w:hAnsi="Calibri" w:cs="Arial"/>
-                <w:i/>
-                <w:color w:val="0070C0"/>
-                <w:sz w:val="18"/>
-                <w:szCs w:val="20"/>
-                <w:lang w:val="es-ES" w:eastAsia="es-CL"/>
-              </w:rPr>
-              <w:t>.</w:t>
+              <w:t xml:space="preserve"> recopilación y limpieza de datos, entrenamiento con TensorFlow, optimización a formato .tflite.</w:t>
             </w:r>
           </w:p>
           <w:p>
@@ -2650,31 +2238,7 @@
                 <w:szCs w:val="20"/>
                 <w:lang w:val="es-ES" w:eastAsia="es-CL"/>
               </w:rPr>
-              <w:t xml:space="preserve"> pruebas de predicción en tiempo real y conexión entre modelo y </w:t>
-            </w:r>
-            <w:proofErr w:type="spellStart"/>
-            <w:r>
-              <w:rPr>
-                <w:rFonts w:ascii="Calibri" w:hAnsi="Calibri" w:cs="Arial"/>
-                <w:i/>
-                <w:color w:val="0070C0"/>
-                <w:sz w:val="18"/>
-                <w:szCs w:val="20"/>
-                <w:lang w:val="es-ES" w:eastAsia="es-CL"/>
-              </w:rPr>
-              <w:t>front-end</w:t>
-            </w:r>
-            <w:proofErr w:type="spellEnd"/>
-            <w:r>
-              <w:rPr>
-                <w:rFonts w:ascii="Calibri" w:hAnsi="Calibri" w:cs="Arial"/>
-                <w:i/>
-                <w:color w:val="0070C0"/>
-                <w:sz w:val="18"/>
-                <w:szCs w:val="20"/>
-                <w:lang w:val="es-ES" w:eastAsia="es-CL"/>
-              </w:rPr>
-              <w:t>.</w:t>
+              <w:t xml:space="preserve"> pruebas de predicción en tiempo real y conexión entre modelo y front-end.</w:t>
             </w:r>
           </w:p>
           <w:p>
@@ -2948,35 +2512,7 @@
                 <w:szCs w:val="20"/>
                 <w:lang w:val="es-ES" w:eastAsia="es-CL"/>
               </w:rPr>
-              <w:t xml:space="preserve">Fase 1: Levantamiento de requerimientos, diseño en </w:t>
-            </w:r>
-            <w:proofErr w:type="spellStart"/>
-            <w:r>
-              <w:rPr>
-                <w:rFonts w:ascii="Calibri" w:hAnsi="Calibri" w:cs="Arial"/>
-                <w:b/>
-                <w:bCs/>
-                <w:i/>
-                <w:color w:val="0070C0"/>
-                <w:sz w:val="18"/>
-                <w:szCs w:val="20"/>
-                <w:lang w:val="es-ES" w:eastAsia="es-CL"/>
-              </w:rPr>
-              <w:t>Figma</w:t>
-            </w:r>
-            <w:proofErr w:type="spellEnd"/>
-            <w:r>
-              <w:rPr>
-                <w:rFonts w:ascii="Calibri" w:hAnsi="Calibri" w:cs="Arial"/>
-                <w:b/>
-                <w:bCs/>
-                <w:i/>
-                <w:color w:val="0070C0"/>
-                <w:sz w:val="18"/>
-                <w:szCs w:val="20"/>
-                <w:lang w:val="es-ES" w:eastAsia="es-CL"/>
-              </w:rPr>
-              <w:t xml:space="preserve"> y arquitectura base de la app.</w:t>
+              <w:t>Fase 1: Levantamiento de requerimientos, diseño en Figma y arquitectura base de la app.</w:t>
             </w:r>
           </w:p>
           <w:p>
@@ -3081,63 +2617,7 @@
                 <w:szCs w:val="20"/>
                 <w:lang w:val="es-ES" w:eastAsia="es-CL"/>
               </w:rPr>
-              <w:t>Fase 4: Desarrollo de accesibilidad (módulo Text-</w:t>
-            </w:r>
-            <w:proofErr w:type="spellStart"/>
-            <w:r>
-              <w:rPr>
-                <w:rFonts w:ascii="Calibri" w:hAnsi="Calibri" w:cs="Arial"/>
-                <w:b/>
-                <w:bCs/>
-                <w:i/>
-                <w:color w:val="0070C0"/>
-                <w:sz w:val="18"/>
-                <w:szCs w:val="20"/>
-                <w:lang w:val="es-ES" w:eastAsia="es-CL"/>
-              </w:rPr>
-              <w:t>to</w:t>
-            </w:r>
-            <w:proofErr w:type="spellEnd"/>
-            <w:r>
-              <w:rPr>
-                <w:rFonts w:ascii="Calibri" w:hAnsi="Calibri" w:cs="Arial"/>
-                <w:b/>
-                <w:bCs/>
-                <w:i/>
-                <w:color w:val="0070C0"/>
-                <w:sz w:val="18"/>
-                <w:szCs w:val="20"/>
-                <w:lang w:val="es-ES" w:eastAsia="es-CL"/>
-              </w:rPr>
-              <w:t>-</w:t>
-            </w:r>
-            <w:proofErr w:type="spellStart"/>
-            <w:r>
-              <w:rPr>
-                <w:rFonts w:ascii="Calibri" w:hAnsi="Calibri" w:cs="Arial"/>
-                <w:b/>
-                <w:bCs/>
-                <w:i/>
-                <w:color w:val="0070C0"/>
-                <w:sz w:val="18"/>
-                <w:szCs w:val="20"/>
-                <w:lang w:val="es-ES" w:eastAsia="es-CL"/>
-              </w:rPr>
-              <w:t>Speech</w:t>
-            </w:r>
-            <w:proofErr w:type="spellEnd"/>
-            <w:r>
-              <w:rPr>
-                <w:rFonts w:ascii="Calibri" w:hAnsi="Calibri" w:cs="Arial"/>
-                <w:b/>
-                <w:bCs/>
-                <w:i/>
-                <w:color w:val="0070C0"/>
-                <w:sz w:val="18"/>
-                <w:szCs w:val="20"/>
-                <w:lang w:val="es-ES" w:eastAsia="es-CL"/>
-              </w:rPr>
-              <w:t xml:space="preserve"> y configuración visual).</w:t>
+              <w:t>Fase 4: Desarrollo de accesibilidad (módulo Text-to-Speech y configuración visual).</w:t>
             </w:r>
           </w:p>
           <w:p>
@@ -3277,35 +2757,7 @@
                 <w:szCs w:val="20"/>
                 <w:lang w:val="es-ES" w:eastAsia="es-CL"/>
               </w:rPr>
-              <w:t xml:space="preserve">Uso de herramientas como Jira, GitHub y Expo </w:t>
-            </w:r>
-            <w:proofErr w:type="spellStart"/>
-            <w:r>
-              <w:rPr>
-                <w:rFonts w:ascii="Calibri" w:hAnsi="Calibri" w:cs="Arial"/>
-                <w:b/>
-                <w:bCs/>
-                <w:i/>
-                <w:color w:val="0070C0"/>
-                <w:sz w:val="18"/>
-                <w:szCs w:val="20"/>
-                <w:lang w:val="es-ES" w:eastAsia="es-CL"/>
-              </w:rPr>
-              <w:t>Go</w:t>
-            </w:r>
-            <w:proofErr w:type="spellEnd"/>
-            <w:r>
-              <w:rPr>
-                <w:rFonts w:ascii="Calibri" w:hAnsi="Calibri" w:cs="Arial"/>
-                <w:b/>
-                <w:bCs/>
-                <w:i/>
-                <w:color w:val="0070C0"/>
-                <w:sz w:val="18"/>
-                <w:szCs w:val="20"/>
-                <w:lang w:val="es-ES" w:eastAsia="es-CL"/>
-              </w:rPr>
-              <w:t xml:space="preserve"> para el seguimiento, control de versiones y pruebas.</w:t>
+              <w:t>Uso de herramientas como Jira, GitHub y Expo Go para el seguimiento, control de versiones y pruebas.</w:t>
             </w:r>
           </w:p>
           <w:p>
@@ -3340,35 +2792,7 @@
                 <w:szCs w:val="20"/>
                 <w:lang w:val="es-ES" w:eastAsia="es-CL"/>
               </w:rPr>
-              <w:t xml:space="preserve">Disponibilidad de bibliotecas y documentación oficial para </w:t>
-            </w:r>
-            <w:proofErr w:type="spellStart"/>
-            <w:r>
-              <w:rPr>
-                <w:rFonts w:ascii="Calibri" w:hAnsi="Calibri" w:cs="Arial"/>
-                <w:b/>
-                <w:bCs/>
-                <w:i/>
-                <w:color w:val="0070C0"/>
-                <w:sz w:val="18"/>
-                <w:szCs w:val="20"/>
-                <w:lang w:val="es-ES" w:eastAsia="es-CL"/>
-              </w:rPr>
-              <w:t>TensorFlow</w:t>
-            </w:r>
-            <w:proofErr w:type="spellEnd"/>
-            <w:r>
-              <w:rPr>
-                <w:rFonts w:ascii="Calibri" w:hAnsi="Calibri" w:cs="Arial"/>
-                <w:b/>
-                <w:bCs/>
-                <w:i/>
-                <w:color w:val="0070C0"/>
-                <w:sz w:val="18"/>
-                <w:szCs w:val="20"/>
-                <w:lang w:val="es-ES" w:eastAsia="es-CL"/>
-              </w:rPr>
-              <w:t xml:space="preserve"> Lite.</w:t>
+              <w:t>Disponibilidad de bibliotecas y documentación oficial para TensorFlow Lite.</w:t>
             </w:r>
           </w:p>
           <w:p>
@@ -3438,35 +2862,7 @@
                 <w:szCs w:val="20"/>
                 <w:lang w:val="es-ES" w:eastAsia="es-CL"/>
               </w:rPr>
-              <w:t>Complejidad técnica al optimizar modelos .</w:t>
-            </w:r>
-            <w:proofErr w:type="spellStart"/>
-            <w:r>
-              <w:rPr>
-                <w:rFonts w:ascii="Calibri" w:hAnsi="Calibri" w:cs="Arial"/>
-                <w:b/>
-                <w:bCs/>
-                <w:i/>
-                <w:color w:val="0070C0"/>
-                <w:sz w:val="18"/>
-                <w:szCs w:val="20"/>
-                <w:lang w:val="es-ES" w:eastAsia="es-CL"/>
-              </w:rPr>
-              <w:t>tflite</w:t>
-            </w:r>
-            <w:proofErr w:type="spellEnd"/>
-            <w:r>
-              <w:rPr>
-                <w:rFonts w:ascii="Calibri" w:hAnsi="Calibri" w:cs="Arial"/>
-                <w:b/>
-                <w:bCs/>
-                <w:i/>
-                <w:color w:val="0070C0"/>
-                <w:sz w:val="18"/>
-                <w:szCs w:val="20"/>
-                <w:lang w:val="es-ES" w:eastAsia="es-CL"/>
-              </w:rPr>
-              <w:t xml:space="preserve"> para ejecución en dispositivos móviles.</w:t>
+              <w:t>Complejidad técnica al optimizar modelos .tflite para ejecución en dispositivos móviles.</w:t>
             </w:r>
           </w:p>
           <w:p>
@@ -3676,35 +3072,7 @@
                 <w:szCs w:val="20"/>
                 <w:lang w:val="es-ES" w:eastAsia="es-CL"/>
               </w:rPr>
-              <w:t xml:space="preserve">Se reprogramaron </w:t>
-            </w:r>
-            <w:proofErr w:type="spellStart"/>
-            <w:r>
-              <w:rPr>
-                <w:rFonts w:ascii="Calibri" w:hAnsi="Calibri" w:cs="Arial"/>
-                <w:b/>
-                <w:bCs/>
-                <w:i/>
-                <w:color w:val="0070C0"/>
-                <w:sz w:val="18"/>
-                <w:szCs w:val="20"/>
-                <w:lang w:val="es-ES" w:eastAsia="es-CL"/>
-              </w:rPr>
-              <w:t>sprints</w:t>
-            </w:r>
-            <w:proofErr w:type="spellEnd"/>
-            <w:r>
-              <w:rPr>
-                <w:rFonts w:ascii="Calibri" w:hAnsi="Calibri" w:cs="Arial"/>
-                <w:b/>
-                <w:bCs/>
-                <w:i/>
-                <w:color w:val="0070C0"/>
-                <w:sz w:val="18"/>
-                <w:szCs w:val="20"/>
-                <w:lang w:val="es-ES" w:eastAsia="es-CL"/>
-              </w:rPr>
-              <w:t xml:space="preserve"> y revisiones para asegurar la calidad del producto final sin alterar la fecha de entrega.</w:t>
+              <w:t>Se reprogramaron sprints y revisiones para asegurar la calidad del producto final sin alterar la fecha de entrega.</w:t>
             </w:r>
           </w:p>
           <w:p>
@@ -3946,12 +3314,13 @@
                 <w:szCs w:val="18"/>
                 <w:lang w:val="es-ES" w:eastAsia="es-CL"/>
               </w:rPr>
-              <w:t xml:space="preserve">El desarrollo de </w:t>
-            </w:r>
-            <w:proofErr w:type="spellStart"/>
-            <w:r>
-              <w:rPr>
-                <w:rFonts w:ascii="Calibri" w:hAnsi="Calibri" w:cs="Arial"/>
+              <w:t xml:space="preserve">El desarrollo de SignBridge permitió </w:t>
+            </w:r>
+            <w:r>
+              <w:rPr>
+                <w:rFonts w:ascii="Calibri" w:hAnsi="Calibri" w:cs="Arial"/>
+                <w:b/>
+                <w:bCs/>
                 <w:i/>
                 <w:iCs/>
                 <w:color w:val="0070C0"/>
@@ -3959,9 +3328,8 @@
                 <w:szCs w:val="18"/>
                 <w:lang w:val="es-ES" w:eastAsia="es-CL"/>
               </w:rPr>
-              <w:t>SignBridge</w:t>
-            </w:r>
-            <w:proofErr w:type="spellEnd"/>
+              <w:t>profundizar en el área de inteligencia artificial aplicada al reconocimiento visual</w:t>
+            </w:r>
             <w:r>
               <w:rPr>
                 <w:rFonts w:ascii="Calibri" w:hAnsi="Calibri" w:cs="Arial"/>
@@ -3972,7 +3340,7 @@
                 <w:szCs w:val="18"/>
                 <w:lang w:val="es-ES" w:eastAsia="es-CL"/>
               </w:rPr>
-              <w:t xml:space="preserve"> permitió a Francisco </w:t>
+              <w:t xml:space="preserve"> y en la </w:t>
             </w:r>
             <w:r>
               <w:rPr>
@@ -3986,7 +3354,7 @@
                 <w:szCs w:val="18"/>
                 <w:lang w:val="es-ES" w:eastAsia="es-CL"/>
               </w:rPr>
-              <w:t>profundizar en el área de inteligencia artificial aplicada al reconocimiento visual</w:t>
+              <w:t>implementación de soluciones móviles accesibles</w:t>
             </w:r>
             <w:r>
               <w:rPr>
@@ -3998,59 +3366,7 @@
                 <w:szCs w:val="18"/>
                 <w:lang w:val="es-ES" w:eastAsia="es-CL"/>
               </w:rPr>
-              <w:t xml:space="preserve"> y en la </w:t>
-            </w:r>
-            <w:r>
-              <w:rPr>
-                <w:rFonts w:ascii="Calibri" w:hAnsi="Calibri" w:cs="Arial"/>
-                <w:b/>
-                <w:bCs/>
-                <w:i/>
-                <w:iCs/>
-                <w:color w:val="0070C0"/>
-                <w:sz w:val="18"/>
-                <w:szCs w:val="18"/>
-                <w:lang w:val="es-ES" w:eastAsia="es-CL"/>
-              </w:rPr>
-              <w:t>implementación de soluciones móviles accesibles</w:t>
-            </w:r>
-            <w:r>
-              <w:rPr>
-                <w:rFonts w:ascii="Calibri" w:hAnsi="Calibri" w:cs="Arial"/>
-                <w:i/>
-                <w:iCs/>
-                <w:color w:val="0070C0"/>
-                <w:sz w:val="18"/>
-                <w:szCs w:val="18"/>
-                <w:lang w:val="es-ES" w:eastAsia="es-CL"/>
-              </w:rPr>
-              <w:t xml:space="preserve">. Este proyecto reafirmó su interés por seguir especializándose en el desarrollo de software inclusivo, IA aplicada y tecnologías </w:t>
-            </w:r>
-            <w:proofErr w:type="spellStart"/>
-            <w:r>
-              <w:rPr>
-                <w:rFonts w:ascii="Calibri" w:hAnsi="Calibri" w:cs="Arial"/>
-                <w:i/>
-                <w:iCs/>
-                <w:color w:val="0070C0"/>
-                <w:sz w:val="18"/>
-                <w:szCs w:val="18"/>
-                <w:lang w:val="es-ES" w:eastAsia="es-CL"/>
-              </w:rPr>
-              <w:t>cloud</w:t>
-            </w:r>
-            <w:proofErr w:type="spellEnd"/>
-            <w:r>
-              <w:rPr>
-                <w:rFonts w:ascii="Calibri" w:hAnsi="Calibri" w:cs="Arial"/>
-                <w:i/>
-                <w:iCs/>
-                <w:color w:val="0070C0"/>
-                <w:sz w:val="18"/>
-                <w:szCs w:val="18"/>
-                <w:lang w:val="es-ES" w:eastAsia="es-CL"/>
-              </w:rPr>
-              <w:t>.</w:t>
+              <w:t>. Este proyecto reafirmó su interés por seguir especializándose en el desarrollo de software inclusivo, IA aplicada y tecnologías cloud.</w:t>
             </w:r>
           </w:p>
           <w:p>
@@ -4097,37 +3413,7 @@
                 <w:szCs w:val="18"/>
                 <w:lang w:val="es-ES" w:eastAsia="es-CL"/>
               </w:rPr>
-              <w:t xml:space="preserve">desarrollo de soluciones de Machine </w:t>
-            </w:r>
-            <w:proofErr w:type="spellStart"/>
-            <w:r>
-              <w:rPr>
-                <w:rFonts w:ascii="Calibri" w:hAnsi="Calibri" w:cs="Arial"/>
-                <w:b/>
-                <w:bCs/>
-                <w:i/>
-                <w:iCs/>
-                <w:color w:val="0070C0"/>
-                <w:sz w:val="18"/>
-                <w:szCs w:val="18"/>
-                <w:lang w:val="es-ES" w:eastAsia="es-CL"/>
-              </w:rPr>
-              <w:t>Learning</w:t>
-            </w:r>
-            <w:proofErr w:type="spellEnd"/>
-            <w:r>
-              <w:rPr>
-                <w:rFonts w:ascii="Calibri" w:hAnsi="Calibri" w:cs="Arial"/>
-                <w:b/>
-                <w:bCs/>
-                <w:i/>
-                <w:iCs/>
-                <w:color w:val="0070C0"/>
-                <w:sz w:val="18"/>
-                <w:szCs w:val="18"/>
-                <w:lang w:val="es-ES" w:eastAsia="es-CL"/>
-              </w:rPr>
-              <w:t xml:space="preserve"> y accesibilidad digital</w:t>
+              <w:t>desarrollo de soluciones de Machine Learning y accesibilidad digital</w:t>
             </w:r>
             <w:r>
               <w:rPr>
@@ -6823,6 +6109,7 @@
   <w:style w:type="character" w:default="1" w:styleId="Fuentedeprrafopredeter">
     <w:name w:val="Default Paragraph Font"/>
     <w:uiPriority w:val="1"/>
+    <w:semiHidden/>
     <w:unhideWhenUsed/>
   </w:style>
   <w:style w:type="table" w:default="1" w:styleId="Tablanormal">
@@ -7404,25 +6691,6 @@
 </file>
 
 <file path=customXml/item1.xml><?xml version="1.0" encoding="utf-8"?>
-<b:Sources xmlns:b="http://schemas.openxmlformats.org/officeDocument/2006/bibliography" xmlns="http://schemas.openxmlformats.org/officeDocument/2006/bibliography" SelectedStyle="\APASixthEditionOfficeOnline.xsl" StyleName="APA" Version="6"/>
-</file>
-
-<file path=customXml/item2.xml><?xml version="1.0" encoding="utf-8"?>
-<?mso-contentType ?>
-<FormTemplates xmlns="http://schemas.microsoft.com/sharepoint/v3/contenttype/forms">
-  <Display>DocumentLibraryForm</Display>
-  <Edit>DocumentLibraryForm</Edit>
-  <New>DocumentLibraryForm</New>
-</FormTemplates>
-</file>
-
-<file path=customXml/item3.xml><?xml version="1.0" encoding="utf-8"?>
-<p:properties xmlns:p="http://schemas.microsoft.com/office/2006/metadata/properties" xmlns:xsi="http://www.w3.org/2001/XMLSchema-instance" xmlns:pc="http://schemas.microsoft.com/office/infopath/2007/PartnerControls">
-  <documentManagement/>
-</p:properties>
-</file>
-
-<file path=customXml/item4.xml><?xml version="1.0" encoding="utf-8"?>
 <ct:contentTypeSchema xmlns:ct="http://schemas.microsoft.com/office/2006/metadata/contentType" xmlns:ma="http://schemas.microsoft.com/office/2006/metadata/properties/metaAttributes" ct:_="" ma:_="" ma:contentTypeName="Documento" ma:contentTypeID="0x010100E96778489EE7714D8BD12CC105EB918B" ma:contentTypeVersion="2" ma:contentTypeDescription="Crear nuevo documento." ma:contentTypeScope="" ma:versionID="416c5c7ae9b5d54d83875cd3c65194e3">
   <xsd:schema xmlns:xsd="http://www.w3.org/2001/XMLSchema" xmlns:xs="http://www.w3.org/2001/XMLSchema" xmlns:p="http://schemas.microsoft.com/office/2006/metadata/properties" xmlns:ns2="126e8a1c-9ea9-435a-ac89-d06c80d62e30" targetNamespace="http://schemas.microsoft.com/office/2006/metadata/properties" ma:root="true" ma:fieldsID="70a237c842677bd850644f8595079f5e" ns2:_="">
     <xsd:import namespace="126e8a1c-9ea9-435a-ac89-d06c80d62e30"/>
@@ -7554,32 +6822,26 @@
 </ct:contentTypeSchema>
 </file>
 
-<file path=customXml/itemProps1.xml><?xml version="1.0" encoding="utf-8"?>
-<ds:datastoreItem xmlns:ds="http://schemas.openxmlformats.org/officeDocument/2006/customXml" ds:itemID="{BDCED711-E314-4C22-B587-D275DD8897EC}">
-  <ds:schemaRefs>
-    <ds:schemaRef ds:uri="http://schemas.openxmlformats.org/officeDocument/2006/bibliography"/>
-  </ds:schemaRefs>
-</ds:datastoreItem>
+<file path=customXml/item2.xml><?xml version="1.0" encoding="utf-8"?>
+<p:properties xmlns:p="http://schemas.microsoft.com/office/2006/metadata/properties" xmlns:xsi="http://www.w3.org/2001/XMLSchema-instance" xmlns:pc="http://schemas.microsoft.com/office/infopath/2007/PartnerControls">
+  <documentManagement/>
+</p:properties>
 </file>
 
-<file path=customXml/itemProps2.xml><?xml version="1.0" encoding="utf-8"?>
-<ds:datastoreItem xmlns:ds="http://schemas.openxmlformats.org/officeDocument/2006/customXml" ds:itemID="{DB26575A-B7B3-4412-B642-D3B0845180CC}">
-  <ds:schemaRefs>
-    <ds:schemaRef ds:uri="http://schemas.microsoft.com/sharepoint/v3/contenttype/forms"/>
-  </ds:schemaRefs>
-</ds:datastoreItem>
+<file path=customXml/item3.xml><?xml version="1.0" encoding="utf-8"?>
+<?mso-contentType ?>
+<FormTemplates xmlns="http://schemas.microsoft.com/sharepoint/v3/contenttype/forms">
+  <Display>DocumentLibraryForm</Display>
+  <Edit>DocumentLibraryForm</Edit>
+  <New>DocumentLibraryForm</New>
+</FormTemplates>
 </file>
 
-<file path=customXml/itemProps3.xml><?xml version="1.0" encoding="utf-8"?>
-<ds:datastoreItem xmlns:ds="http://schemas.openxmlformats.org/officeDocument/2006/customXml" ds:itemID="{372B79FC-6971-4544-98C5-83069028712A}">
-  <ds:schemaRefs>
-    <ds:schemaRef ds:uri="http://schemas.microsoft.com/office/2006/metadata/properties"/>
-    <ds:schemaRef ds:uri="http://schemas.microsoft.com/office/infopath/2007/PartnerControls"/>
-  </ds:schemaRefs>
-</ds:datastoreItem>
+<file path=customXml/item4.xml><?xml version="1.0" encoding="utf-8"?>
+<b:Sources xmlns:b="http://schemas.openxmlformats.org/officeDocument/2006/bibliography" xmlns="http://schemas.openxmlformats.org/officeDocument/2006/bibliography" SelectedStyle="\APASixthEditionOfficeOnline.xsl" StyleName="APA" Version="6"/>
 </file>
 
-<file path=customXml/itemProps4.xml><?xml version="1.0" encoding="utf-8"?>
+<file path=customXml/itemProps1.xml><?xml version="1.0" encoding="utf-8"?>
 <ds:datastoreItem xmlns:ds="http://schemas.openxmlformats.org/officeDocument/2006/customXml" ds:itemID="{1A4E63CB-0BBC-477D-B96D-0B1E89CFECED}">
   <ds:schemaRefs>
     <ds:schemaRef ds:uri="http://schemas.microsoft.com/office/2006/metadata/contentType"/>
@@ -7595,4 +6857,29 @@
     <ds:schemaRef ds:uri="http://schemas.microsoft.com/internal/obd"/>
   </ds:schemaRefs>
 </ds:datastoreItem>
+</file>
+
+<file path=customXml/itemProps2.xml><?xml version="1.0" encoding="utf-8"?>
+<ds:datastoreItem xmlns:ds="http://schemas.openxmlformats.org/officeDocument/2006/customXml" ds:itemID="{372B79FC-6971-4544-98C5-83069028712A}">
+  <ds:schemaRefs>
+    <ds:schemaRef ds:uri="http://schemas.microsoft.com/office/2006/metadata/properties"/>
+    <ds:schemaRef ds:uri="http://schemas.microsoft.com/office/infopath/2007/PartnerControls"/>
+  </ds:schemaRefs>
+</ds:datastoreItem>
+</file>
+
+<file path=customXml/itemProps3.xml><?xml version="1.0" encoding="utf-8"?>
+<ds:datastoreItem xmlns:ds="http://schemas.openxmlformats.org/officeDocument/2006/customXml" ds:itemID="{DB26575A-B7B3-4412-B642-D3B0845180CC}">
+  <ds:schemaRefs>
+    <ds:schemaRef ds:uri="http://schemas.microsoft.com/sharepoint/v3/contenttype/forms"/>
+  </ds:schemaRefs>
+</ds:datastoreItem>
+</file>
+
+<file path=customXml/itemProps4.xml><?xml version="1.0" encoding="utf-8"?>
+<ds:datastoreItem xmlns:ds="http://schemas.openxmlformats.org/officeDocument/2006/customXml" ds:itemID="{BDCED711-E314-4C22-B587-D275DD8897EC}">
+  <ds:schemaRefs>
+    <ds:schemaRef ds:uri="http://schemas.openxmlformats.org/officeDocument/2006/bibliography"/>
+  </ds:schemaRefs>
+</ds:datastoreItem>
 </file>